--- a/Руководство_пользователя.docx
+++ b/Руководство_пользователя.docx
@@ -58,16 +58,7 @@
           <w:szCs w:val="28"/>
           <w:lang w:val="ru-RU"/>
         </w:rPr>
-        <w:t xml:space="preserve">Данная автоматизированная информационная система предназначена для учёта потребления электроэнергии, ввода и хранения показаний, управления абонентами, формирования </w:t>
-      </w:r>
-      <w:r>
-        <w:rPr>
-          <w:rFonts w:ascii="Times New Roman" w:hAnsi="Times New Roman" w:cs="Times New Roman"/>
-          <w:sz w:val="28"/>
-          <w:szCs w:val="28"/>
-          <w:lang w:val="ru-RU"/>
-        </w:rPr>
-        <w:t>отчётности и работы с оплатами.</w:t>
+        <w:t>Данная автоматизированная информационная система предназначена для учёта потребления электроэнергии, ввода и хранения показаний, управления абонентами, формирования отчётности и работы с оплатами.</w:t>
       </w:r>
     </w:p>
     <w:p>
@@ -87,7 +78,303 @@
           <w:szCs w:val="28"/>
           <w:lang w:val="ru-RU"/>
         </w:rPr>
-        <w:t>2. Вход в систему</w:t>
+        <w:t xml:space="preserve">2. </w:t>
+      </w:r>
+      <w:r>
+        <w:rPr>
+          <w:rFonts w:ascii="Times New Roman" w:hAnsi="Times New Roman" w:cs="Times New Roman"/>
+          <w:sz w:val="28"/>
+          <w:szCs w:val="28"/>
+          <w:lang w:val="ru-RU"/>
+        </w:rPr>
+        <w:t>Требования</w:t>
+      </w:r>
+    </w:p>
+    <w:p>
+      <w:pPr>
+        <w:rPr>
+          <w:rFonts w:ascii="Times New Roman" w:hAnsi="Times New Roman" w:cs="Times New Roman"/>
+          <w:sz w:val="28"/>
+          <w:szCs w:val="28"/>
+          <w:lang w:val="ru-RU"/>
+        </w:rPr>
+      </w:pPr>
+      <w:r>
+        <w:rPr>
+          <w:rFonts w:ascii="Times New Roman" w:hAnsi="Times New Roman" w:cs="Times New Roman"/>
+          <w:sz w:val="28"/>
+          <w:szCs w:val="28"/>
+          <w:lang w:val="ru-RU"/>
+        </w:rPr>
+        <w:t xml:space="preserve">Установленный интерпретатор </w:t>
+      </w:r>
+      <w:r>
+        <w:rPr>
+          <w:rFonts w:ascii="Times New Roman" w:hAnsi="Times New Roman" w:cs="Times New Roman"/>
+          <w:sz w:val="28"/>
+          <w:szCs w:val="28"/>
+        </w:rPr>
+        <w:t>python</w:t>
+      </w:r>
+      <w:r>
+        <w:rPr>
+          <w:rFonts w:ascii="Times New Roman" w:hAnsi="Times New Roman" w:cs="Times New Roman"/>
+          <w:sz w:val="28"/>
+          <w:szCs w:val="28"/>
+          <w:lang w:val="ru-RU"/>
+        </w:rPr>
+        <w:t>.</w:t>
+      </w:r>
+    </w:p>
+    <w:p>
+      <w:pPr>
+        <w:rPr>
+          <w:rFonts w:ascii="Times New Roman" w:hAnsi="Times New Roman" w:cs="Times New Roman"/>
+          <w:sz w:val="28"/>
+          <w:szCs w:val="28"/>
+          <w:lang w:val="ru-RU"/>
+        </w:rPr>
+      </w:pPr>
+      <w:r>
+        <w:rPr>
+          <w:rFonts w:ascii="Times New Roman" w:hAnsi="Times New Roman" w:cs="Times New Roman"/>
+          <w:sz w:val="28"/>
+          <w:szCs w:val="28"/>
+          <w:lang w:val="ru-RU"/>
+        </w:rPr>
+        <w:t xml:space="preserve">Настроенное соединение с СУБД </w:t>
+      </w:r>
+      <w:r>
+        <w:rPr>
+          <w:rFonts w:ascii="Times New Roman" w:hAnsi="Times New Roman" w:cs="Times New Roman"/>
+          <w:sz w:val="28"/>
+          <w:szCs w:val="28"/>
+        </w:rPr>
+        <w:t>PostgreSQL</w:t>
+      </w:r>
+      <w:r>
+        <w:rPr>
+          <w:rFonts w:ascii="Times New Roman" w:hAnsi="Times New Roman" w:cs="Times New Roman"/>
+          <w:sz w:val="28"/>
+          <w:szCs w:val="28"/>
+          <w:lang w:val="ru-RU"/>
+        </w:rPr>
+        <w:t xml:space="preserve"> (</w:t>
+      </w:r>
+      <w:r>
+        <w:rPr>
+          <w:rFonts w:ascii="Times New Roman" w:hAnsi="Times New Roman" w:cs="Times New Roman"/>
+          <w:sz w:val="28"/>
+          <w:szCs w:val="28"/>
+          <w:lang w:val="ru-RU"/>
+        </w:rPr>
+        <w:t>порт 5432</w:t>
+      </w:r>
+      <w:r>
+        <w:rPr>
+          <w:rFonts w:ascii="Times New Roman" w:hAnsi="Times New Roman" w:cs="Times New Roman"/>
+          <w:sz w:val="28"/>
+          <w:szCs w:val="28"/>
+          <w:lang w:val="ru-RU"/>
+        </w:rPr>
+        <w:t>)</w:t>
+      </w:r>
+      <w:r>
+        <w:rPr>
+          <w:rFonts w:ascii="Times New Roman" w:hAnsi="Times New Roman" w:cs="Times New Roman"/>
+          <w:sz w:val="28"/>
+          <w:szCs w:val="28"/>
+          <w:lang w:val="ru-RU"/>
+        </w:rPr>
+        <w:t xml:space="preserve"> – обратитесь к своему системному администратору.</w:t>
+      </w:r>
+    </w:p>
+    <w:p>
+      <w:pPr>
+        <w:pStyle w:val="21"/>
+        <w:rPr>
+          <w:rFonts w:ascii="Times New Roman" w:hAnsi="Times New Roman" w:cs="Times New Roman"/>
+          <w:sz w:val="28"/>
+          <w:szCs w:val="28"/>
+          <w:lang w:val="ru-RU"/>
+        </w:rPr>
+      </w:pPr>
+      <w:r>
+        <w:rPr>
+          <w:rFonts w:ascii="Times New Roman" w:hAnsi="Times New Roman" w:cs="Times New Roman"/>
+          <w:sz w:val="28"/>
+          <w:szCs w:val="28"/>
+          <w:lang w:val="ru-RU"/>
+        </w:rPr>
+        <w:t>3</w:t>
+      </w:r>
+      <w:r>
+        <w:rPr>
+          <w:rFonts w:ascii="Times New Roman" w:hAnsi="Times New Roman" w:cs="Times New Roman"/>
+          <w:sz w:val="28"/>
+          <w:szCs w:val="28"/>
+          <w:lang w:val="ru-RU"/>
+        </w:rPr>
+        <w:t xml:space="preserve">. </w:t>
+      </w:r>
+      <w:r>
+        <w:rPr>
+          <w:rFonts w:ascii="Times New Roman" w:hAnsi="Times New Roman" w:cs="Times New Roman"/>
+          <w:sz w:val="28"/>
+          <w:szCs w:val="28"/>
+          <w:lang w:val="ru-RU"/>
+        </w:rPr>
+        <w:t>Запуск программы</w:t>
+      </w:r>
+    </w:p>
+    <w:p>
+      <w:pPr>
+        <w:rPr>
+          <w:rFonts w:ascii="Times New Roman" w:hAnsi="Times New Roman" w:cs="Times New Roman"/>
+          <w:sz w:val="28"/>
+          <w:szCs w:val="28"/>
+          <w:lang w:val="ru-RU"/>
+        </w:rPr>
+      </w:pPr>
+      <w:proofErr w:type="spellStart"/>
+      <w:r>
+        <w:rPr>
+          <w:rFonts w:ascii="Times New Roman" w:hAnsi="Times New Roman" w:cs="Times New Roman"/>
+          <w:sz w:val="28"/>
+          <w:szCs w:val="28"/>
+          <w:lang w:val="ru-RU"/>
+        </w:rPr>
+        <w:t>pip</w:t>
+      </w:r>
+      <w:proofErr w:type="spellEnd"/>
+      <w:r>
+        <w:rPr>
+          <w:rFonts w:ascii="Times New Roman" w:hAnsi="Times New Roman" w:cs="Times New Roman"/>
+          <w:sz w:val="28"/>
+          <w:szCs w:val="28"/>
+          <w:lang w:val="ru-RU"/>
+        </w:rPr>
+        <w:t xml:space="preserve"> </w:t>
+      </w:r>
+      <w:proofErr w:type="spellStart"/>
+      <w:r>
+        <w:rPr>
+          <w:rFonts w:ascii="Times New Roman" w:hAnsi="Times New Roman" w:cs="Times New Roman"/>
+          <w:sz w:val="28"/>
+          <w:szCs w:val="28"/>
+          <w:lang w:val="ru-RU"/>
+        </w:rPr>
+        <w:t>install</w:t>
+      </w:r>
+      <w:proofErr w:type="spellEnd"/>
+      <w:r>
+        <w:rPr>
+          <w:rFonts w:ascii="Times New Roman" w:hAnsi="Times New Roman" w:cs="Times New Roman"/>
+          <w:sz w:val="28"/>
+          <w:szCs w:val="28"/>
+          <w:lang w:val="ru-RU"/>
+        </w:rPr>
+        <w:t xml:space="preserve"> -r requirements.txt</w:t>
+      </w:r>
+    </w:p>
+    <w:p>
+      <w:pPr>
+        <w:rPr>
+          <w:rFonts w:ascii="Times New Roman" w:hAnsi="Times New Roman" w:cs="Times New Roman"/>
+          <w:sz w:val="28"/>
+          <w:szCs w:val="28"/>
+          <w:lang w:val="ru-RU"/>
+        </w:rPr>
+      </w:pPr>
+      <w:r>
+        <w:rPr>
+          <w:rFonts w:ascii="Times New Roman" w:hAnsi="Times New Roman" w:cs="Times New Roman"/>
+          <w:sz w:val="28"/>
+          <w:szCs w:val="28"/>
+        </w:rPr>
+        <w:t>python</w:t>
+      </w:r>
+      <w:r>
+        <w:rPr>
+          <w:rFonts w:ascii="Times New Roman" w:hAnsi="Times New Roman" w:cs="Times New Roman"/>
+          <w:sz w:val="28"/>
+          <w:szCs w:val="28"/>
+          <w:lang w:val="ru-RU"/>
+        </w:rPr>
+        <w:t xml:space="preserve"> </w:t>
+      </w:r>
+      <w:r>
+        <w:rPr>
+          <w:rFonts w:ascii="Times New Roman" w:hAnsi="Times New Roman" w:cs="Times New Roman"/>
+          <w:sz w:val="28"/>
+          <w:szCs w:val="28"/>
+        </w:rPr>
+        <w:t>app</w:t>
+      </w:r>
+      <w:r>
+        <w:rPr>
+          <w:rFonts w:ascii="Times New Roman" w:hAnsi="Times New Roman" w:cs="Times New Roman"/>
+          <w:sz w:val="28"/>
+          <w:szCs w:val="28"/>
+          <w:lang w:val="ru-RU"/>
+        </w:rPr>
+        <w:t>/</w:t>
+      </w:r>
+      <w:r>
+        <w:rPr>
+          <w:rFonts w:ascii="Times New Roman" w:hAnsi="Times New Roman" w:cs="Times New Roman"/>
+          <w:sz w:val="28"/>
+          <w:szCs w:val="28"/>
+        </w:rPr>
+        <w:t>main</w:t>
+      </w:r>
+      <w:r>
+        <w:rPr>
+          <w:rFonts w:ascii="Times New Roman" w:hAnsi="Times New Roman" w:cs="Times New Roman"/>
+          <w:sz w:val="28"/>
+          <w:szCs w:val="28"/>
+          <w:lang w:val="ru-RU"/>
+        </w:rPr>
+        <w:t>.</w:t>
+      </w:r>
+      <w:proofErr w:type="spellStart"/>
+      <w:r>
+        <w:rPr>
+          <w:rFonts w:ascii="Times New Roman" w:hAnsi="Times New Roman" w:cs="Times New Roman"/>
+          <w:sz w:val="28"/>
+          <w:szCs w:val="28"/>
+        </w:rPr>
+        <w:t>py</w:t>
+      </w:r>
+      <w:proofErr w:type="spellEnd"/>
+    </w:p>
+    <w:p>
+      <w:pPr>
+        <w:pStyle w:val="21"/>
+        <w:rPr>
+          <w:rFonts w:ascii="Times New Roman" w:hAnsi="Times New Roman" w:cs="Times New Roman"/>
+          <w:sz w:val="28"/>
+          <w:szCs w:val="28"/>
+          <w:lang w:val="ru-RU"/>
+        </w:rPr>
+      </w:pPr>
+      <w:r>
+        <w:rPr>
+          <w:rFonts w:ascii="Times New Roman" w:hAnsi="Times New Roman" w:cs="Times New Roman"/>
+          <w:sz w:val="28"/>
+          <w:szCs w:val="28"/>
+          <w:lang w:val="ru-RU"/>
+        </w:rPr>
+        <w:t>4</w:t>
+      </w:r>
+      <w:r>
+        <w:rPr>
+          <w:rFonts w:ascii="Times New Roman" w:hAnsi="Times New Roman" w:cs="Times New Roman"/>
+          <w:sz w:val="28"/>
+          <w:szCs w:val="28"/>
+          <w:lang w:val="ru-RU"/>
+        </w:rPr>
+        <w:t>. Вход в систему</w:t>
       </w:r>
     </w:p>
     <w:p>
@@ -126,7 +413,16 @@
           <w:szCs w:val="28"/>
           <w:lang w:val="ru-RU"/>
         </w:rPr>
-        <w:t>3. Роли и доступные функции</w:t>
+        <w:t>5</w:t>
+      </w:r>
+      <w:r>
+        <w:rPr>
+          <w:rFonts w:ascii="Times New Roman" w:hAnsi="Times New Roman" w:cs="Times New Roman"/>
+          <w:sz w:val="28"/>
+          <w:szCs w:val="28"/>
+          <w:lang w:val="ru-RU"/>
+        </w:rPr>
+        <w:t>. Роли и доступные функции</w:t>
       </w:r>
     </w:p>
     <w:p>
@@ -165,16 +461,7 @@
           <w:szCs w:val="28"/>
           <w:lang w:val="ru-RU"/>
         </w:rPr>
-        <w:t>- Управл</w:t>
-      </w:r>
-      <w:r>
-        <w:rPr>
-          <w:rFonts w:ascii="Times New Roman" w:hAnsi="Times New Roman" w:cs="Times New Roman"/>
-          <w:sz w:val="28"/>
-          <w:szCs w:val="28"/>
-          <w:lang w:val="ru-RU"/>
-        </w:rPr>
-        <w:t>ение пользователями: добавление, редактирование, удаление.</w:t>
+        <w:t>- Управление пользователями: добавление, редактирование, удаление.</w:t>
       </w:r>
       <w:r>
         <w:rPr>
@@ -233,6 +520,7 @@
           <w:szCs w:val="28"/>
           <w:lang w:val="ru-RU"/>
         </w:rPr>
+        <w:lastRenderedPageBreak/>
         <w:t>- Работа с абонентами: добавление, редактирование, удаление.</w:t>
       </w:r>
       <w:r>
@@ -243,16 +531,7 @@
           <w:lang w:val="ru-RU"/>
         </w:rPr>
         <w:br/>
-        <w:t>- На</w:t>
-      </w:r>
-      <w:r>
-        <w:rPr>
-          <w:rFonts w:ascii="Times New Roman" w:hAnsi="Times New Roman" w:cs="Times New Roman"/>
-          <w:sz w:val="28"/>
-          <w:szCs w:val="28"/>
-          <w:lang w:val="ru-RU"/>
-        </w:rPr>
-        <w:t>значение и редактирование счётчиков.</w:t>
+        <w:t>- Назначение и редактирование счётчиков.</w:t>
       </w:r>
       <w:r>
         <w:rPr>
@@ -350,7 +629,6 @@
           <w:szCs w:val="28"/>
           <w:lang w:val="ru-RU"/>
         </w:rPr>
-        <w:lastRenderedPageBreak/>
         <w:t>- Регистрация оплат от абонентов.</w:t>
       </w:r>
       <w:r>
@@ -361,16 +639,7 @@
           <w:lang w:val="ru-RU"/>
         </w:rPr>
         <w:br/>
-        <w:t xml:space="preserve">- Просмотр начислений и </w:t>
-      </w:r>
-      <w:r>
-        <w:rPr>
-          <w:rFonts w:ascii="Times New Roman" w:hAnsi="Times New Roman" w:cs="Times New Roman"/>
-          <w:sz w:val="28"/>
-          <w:szCs w:val="28"/>
-          <w:lang w:val="ru-RU"/>
-        </w:rPr>
-        <w:t>истории платежей.</w:t>
+        <w:t>- Просмотр начислений и истории платежей.</w:t>
       </w:r>
       <w:r>
         <w:rPr>
@@ -417,7 +686,16 @@
           <w:szCs w:val="28"/>
           <w:lang w:val="ru-RU"/>
         </w:rPr>
-        <w:t>4. Интерфейс программы</w:t>
+        <w:t>6</w:t>
+      </w:r>
+      <w:r>
+        <w:rPr>
+          <w:rFonts w:ascii="Times New Roman" w:hAnsi="Times New Roman" w:cs="Times New Roman"/>
+          <w:sz w:val="28"/>
+          <w:szCs w:val="28"/>
+          <w:lang w:val="ru-RU"/>
+        </w:rPr>
+        <w:t>. Интерфейс программы</w:t>
       </w:r>
     </w:p>
     <w:p>
@@ -456,7 +734,7 @@
           <w:szCs w:val="28"/>
           <w:lang w:val="ru-RU"/>
         </w:rPr>
-        <w:t>5. Работа с д</w:t>
+        <w:t>7</w:t>
       </w:r>
       <w:r>
         <w:rPr>
@@ -465,7 +743,7 @@
           <w:szCs w:val="28"/>
           <w:lang w:val="ru-RU"/>
         </w:rPr>
-        <w:t>анными</w:t>
+        <w:t>. Работа с данными</w:t>
       </w:r>
     </w:p>
     <w:p>
@@ -521,7 +799,16 @@
           <w:szCs w:val="28"/>
           <w:lang w:val="ru-RU"/>
         </w:rPr>
-        <w:t>6. Выход из системы</w:t>
+        <w:t>8</w:t>
+      </w:r>
+      <w:r>
+        <w:rPr>
+          <w:rFonts w:ascii="Times New Roman" w:hAnsi="Times New Roman" w:cs="Times New Roman"/>
+          <w:sz w:val="28"/>
+          <w:szCs w:val="28"/>
+          <w:lang w:val="ru-RU"/>
+        </w:rPr>
+        <w:t>. Выход из системы</w:t>
       </w:r>
     </w:p>
     <w:p>
@@ -540,16 +827,7 @@
           <w:szCs w:val="28"/>
           <w:lang w:val="ru-RU"/>
         </w:rPr>
-        <w:t>Выход из системы осуществляется через закрытие главного окна. Повторный в</w:t>
-      </w:r>
-      <w:r>
-        <w:rPr>
-          <w:rFonts w:ascii="Times New Roman" w:hAnsi="Times New Roman" w:cs="Times New Roman"/>
-          <w:sz w:val="28"/>
-          <w:szCs w:val="28"/>
-          <w:lang w:val="ru-RU"/>
-        </w:rPr>
-        <w:t>ход требует повторной авторизации.</w:t>
+        <w:t>Выход из системы осуществляется через закрытие главного окна. Повторный вход требует повторной авторизации.</w:t>
       </w:r>
     </w:p>
     <w:p>
@@ -569,7 +847,16 @@
           <w:szCs w:val="28"/>
           <w:lang w:val="ru-RU"/>
         </w:rPr>
-        <w:t>7. Техническая поддержка</w:t>
+        <w:t>9</w:t>
+      </w:r>
+      <w:r>
+        <w:rPr>
+          <w:rFonts w:ascii="Times New Roman" w:hAnsi="Times New Roman" w:cs="Times New Roman"/>
+          <w:sz w:val="28"/>
+          <w:szCs w:val="28"/>
+          <w:lang w:val="ru-RU"/>
+        </w:rPr>
+        <w:t>. Техническая поддержка</w:t>
       </w:r>
     </w:p>
     <w:p>
@@ -1096,11 +1383,6 @@
     <w:lsdException w:name="Book Title" w:uiPriority="33" w:qFormat="1"/>
     <w:lsdException w:name="Bibliography" w:semiHidden="1" w:uiPriority="37" w:unhideWhenUsed="1"/>
     <w:lsdException w:name="TOC Heading" w:semiHidden="1" w:uiPriority="39" w:unhideWhenUsed="1" w:qFormat="1"/>
-    <w:lsdException w:name="Plain Table 5" w:semiHidden="1" w:unhideWhenUsed="1"/>
-    <w:lsdException w:name="Grid Table Light" w:semiHidden="1" w:unhideWhenUsed="1"/>
-    <w:lsdException w:name="Grid Table 1 Light" w:semiHidden="1" w:unhideWhenUsed="1"/>
-    <w:lsdException w:name="Grid Table 2" w:semiHidden="1" w:unhideWhenUsed="1"/>
-    <w:lsdException w:name="Grid Table 3" w:semiHidden="1" w:unhideWhenUsed="1"/>
     <w:lsdException w:name="Grid Table 4" w:uiPriority="49"/>
     <w:lsdException w:name="Grid Table 5 Dark" w:uiPriority="50"/>
     <w:lsdException w:name="Grid Table 6 Colorful" w:uiPriority="51"/>
